--- a/Docs/Entwicklungsumgebung.docx
+++ b/Docs/Entwicklungsumgebung.docx
@@ -15,7 +15,10 @@
         <w:t>Entwicklungsumgebung</w:t>
       </w:r>
     </w:p>
-    <w:p/>
+    <w:p>
+      <w:bookmarkStart w:id="0" w:name="_GoBack"/>
+      <w:bookmarkEnd w:id="0"/>
+    </w:p>
     <w:p>
       <w:pPr>
         <w:pStyle w:val="Listenabsatz"/>
@@ -27,12 +30,10 @@
         <w:t xml:space="preserve">ndroid </w:t>
       </w:r>
       <w:r>
-        <w:t>Studio entwickelt, für das Backend b</w:t>
+        <w:t>Studio entwickelt, für das Backend benutzen wir einen Apache Server mit PHP und einer MySQL/SQL Datenbank</w:t>
       </w:r>
-      <w:bookmarkStart w:id="0" w:name="_GoBack"/>
-      <w:bookmarkEnd w:id="0"/>
       <w:r>
-        <w:t>enutzen wir einen Apache Server mit PHP und einer MySQL/SQL Datenbank</w:t>
+        <w:t>.</w:t>
       </w:r>
     </w:p>
     <w:sectPr>

--- a/Docs/Entwicklungsumgebung.docx
+++ b/Docs/Entwicklungsumgebung.docx
@@ -5,35 +5,167 @@
     <w:p>
       <w:pPr>
         <w:pStyle w:val="berschrift1"/>
-        <w:jc w:val="center"/>
       </w:pPr>
       <w:r>
         <w:t xml:space="preserve">6. </w:t>
       </w:r>
       <w:r>
-        <w:tab/>
         <w:t>Entwicklungsumgebung</w:t>
+      </w:r>
+    </w:p>
+    <w:p/>
+    <w:p>
+      <w:pPr>
+        <w:pStyle w:val="Listenabsatz"/>
+      </w:pPr>
+      <w:r>
+        <w:t>Die App wird in der Programmiersprache Java mit A</w:t>
+      </w:r>
+      <w:r>
+        <w:t xml:space="preserve">ndroid </w:t>
+      </w:r>
+      <w:r>
+        <w:t>Studio entwickelt, für das Backend benutzen wir einen Apache Server mit PHP und einer MySQL/SQL Datenbank</w:t>
+      </w:r>
+      <w:r>
+        <w:t>.</w:t>
       </w:r>
     </w:p>
     <w:p>
+      <w:pPr>
+        <w:pStyle w:val="Listenabsatz"/>
+      </w:pPr>
       <w:bookmarkStart w:id="0" w:name="_GoBack"/>
       <w:bookmarkEnd w:id="0"/>
     </w:p>
     <w:p>
       <w:pPr>
+        <w:pStyle w:val="berschrift2"/>
+      </w:pPr>
+      <w:r>
+        <w:t>6.1 Software</w:t>
+      </w:r>
+    </w:p>
+    <w:p>
+      <w:pPr>
         <w:pStyle w:val="Listenabsatz"/>
-      </w:pPr>
-      <w:r>
-        <w:t>Die App wird in der Programmiersprache Java mit A</w:t>
-      </w:r>
-      <w:r>
-        <w:t xml:space="preserve">ndroid </w:t>
-      </w:r>
-      <w:r>
-        <w:t>Studio entwickelt, für das Backend benutzen wir einen Apache Server mit PHP und einer MySQL/SQL Datenbank</w:t>
-      </w:r>
-      <w:r>
-        <w:t>.</w:t>
+        <w:numPr>
+          <w:ilvl w:val="0"/>
+          <w:numId w:val="2"/>
+        </w:numPr>
+      </w:pPr>
+      <w:r>
+        <w:t>Betriebssysteme: Microsoft Windows 10,  Ubuntu 18.04</w:t>
+      </w:r>
+    </w:p>
+    <w:p>
+      <w:pPr>
+        <w:pStyle w:val="Listenabsatz"/>
+        <w:numPr>
+          <w:ilvl w:val="0"/>
+          <w:numId w:val="2"/>
+        </w:numPr>
+      </w:pPr>
+      <w:r>
+        <w:t>Android Studio</w:t>
+      </w:r>
+    </w:p>
+    <w:p>
+      <w:pPr>
+        <w:pStyle w:val="Listenabsatz"/>
+        <w:numPr>
+          <w:ilvl w:val="0"/>
+          <w:numId w:val="2"/>
+        </w:numPr>
+      </w:pPr>
+      <w:r>
+        <w:t>Eclispe</w:t>
+      </w:r>
+    </w:p>
+    <w:p>
+      <w:pPr>
+        <w:pStyle w:val="Listenabsatz"/>
+        <w:numPr>
+          <w:ilvl w:val="0"/>
+          <w:numId w:val="2"/>
+        </w:numPr>
+      </w:pPr>
+      <w:r>
+        <w:t>PhpMyAdmin</w:t>
+      </w:r>
+    </w:p>
+    <w:p>
+      <w:pPr>
+        <w:pStyle w:val="Listenabsatz"/>
+      </w:pPr>
+    </w:p>
+    <w:p>
+      <w:pPr>
+        <w:pStyle w:val="berschrift2"/>
+      </w:pPr>
+      <w:r>
+        <w:t>6.2 Hardware</w:t>
+      </w:r>
+    </w:p>
+    <w:p>
+      <w:pPr>
+        <w:pStyle w:val="Listenabsatz"/>
+        <w:numPr>
+          <w:ilvl w:val="0"/>
+          <w:numId w:val="3"/>
+        </w:numPr>
+      </w:pPr>
+      <w:r>
+        <w:t>Rechner am B.I.B Paderborn</w:t>
+      </w:r>
+    </w:p>
+    <w:p>
+      <w:pPr>
+        <w:pStyle w:val="Listenabsatz"/>
+        <w:numPr>
+          <w:ilvl w:val="0"/>
+          <w:numId w:val="3"/>
+        </w:numPr>
+      </w:pPr>
+      <w:r>
+        <w:t>Private Rechner</w:t>
+      </w:r>
+    </w:p>
+    <w:p>
+      <w:pPr>
+        <w:pStyle w:val="Listenabsatz"/>
+      </w:pPr>
+    </w:p>
+    <w:p>
+      <w:pPr>
+        <w:pStyle w:val="berschrift2"/>
+      </w:pPr>
+      <w:r>
+        <w:t>6.3 Orgware</w:t>
+      </w:r>
+    </w:p>
+    <w:p>
+      <w:pPr>
+        <w:pStyle w:val="Listenabsatz"/>
+        <w:numPr>
+          <w:ilvl w:val="0"/>
+          <w:numId w:val="5"/>
+        </w:numPr>
+      </w:pPr>
+      <w:r>
+        <w:t>Github</w:t>
+      </w:r>
+    </w:p>
+    <w:p>
+      <w:pPr>
+        <w:pStyle w:val="Listenabsatz"/>
+        <w:numPr>
+          <w:ilvl w:val="0"/>
+          <w:numId w:val="5"/>
+        </w:numPr>
+      </w:pPr>
+      <w:r>
+        <w:t>Microsoft Teams</w:t>
       </w:r>
     </w:p>
     <w:sectPr>
@@ -49,6 +181,345 @@
 <file path=word/numbering.xml><?xml version="1.0" encoding="utf-8"?>
 <w:numbering xmlns:wpc="http://schemas.microsoft.com/office/word/2010/wordprocessingCanvas" xmlns:cx="http://schemas.microsoft.com/office/drawing/2014/chartex" xmlns:cx1="http://schemas.microsoft.com/office/drawing/2015/9/8/chartex" xmlns:mc="http://schemas.openxmlformats.org/markup-compatibility/2006" xmlns:o="urn:schemas-microsoft-com:office:office" xmlns:r="http://schemas.openxmlformats.org/officeDocument/2006/relationships" xmlns:m="http://schemas.openxmlformats.org/officeDocument/2006/math" xmlns:v="urn:schemas-microsoft-com:vml" xmlns:wp14="http://schemas.microsoft.com/office/word/2010/wordprocessingDrawing" xmlns:wp="http://schemas.openxmlformats.org/drawingml/2006/wordprocessingDrawing" xmlns:w10="urn:schemas-microsoft-com:office:word" xmlns:w="http://schemas.openxmlformats.org/wordprocessingml/2006/main" xmlns:w14="http://schemas.microsoft.com/office/word/2010/wordml" xmlns:w15="http://schemas.microsoft.com/office/word/2012/wordml" xmlns:w16se="http://schemas.microsoft.com/office/word/2015/wordml/symex" xmlns:wpg="http://schemas.microsoft.com/office/word/2010/wordprocessingGroup" xmlns:wpi="http://schemas.microsoft.com/office/word/2010/wordprocessingInk" xmlns:wne="http://schemas.microsoft.com/office/word/2006/wordml" xmlns:wps="http://schemas.microsoft.com/office/word/2010/wordprocessingShape" mc:Ignorable="w14 w15 w16se wp14">
   <w:abstractNum w:abstractNumId="0" w15:restartNumberingAfterBreak="0">
+    <w:nsid w:val="0393599B"/>
+    <w:multiLevelType w:val="hybridMultilevel"/>
+    <w:tmpl w:val="AF4EDBD4"/>
+    <w:lvl w:ilvl="0" w:tplc="04070001">
+      <w:start w:val="1"/>
+      <w:numFmt w:val="bullet"/>
+      <w:lvlText w:val=""/>
+      <w:lvlJc w:val="left"/>
+      <w:pPr>
+        <w:ind w:left="720" w:hanging="360"/>
+      </w:pPr>
+      <w:rPr>
+        <w:rFonts w:ascii="Symbol" w:hAnsi="Symbol" w:hint="default"/>
+      </w:rPr>
+    </w:lvl>
+    <w:lvl w:ilvl="1" w:tplc="04070003" w:tentative="1">
+      <w:start w:val="1"/>
+      <w:numFmt w:val="bullet"/>
+      <w:lvlText w:val="o"/>
+      <w:lvlJc w:val="left"/>
+      <w:pPr>
+        <w:ind w:left="1440" w:hanging="360"/>
+      </w:pPr>
+      <w:rPr>
+        <w:rFonts w:ascii="Courier New" w:hAnsi="Courier New" w:cs="Courier New" w:hint="default"/>
+      </w:rPr>
+    </w:lvl>
+    <w:lvl w:ilvl="2" w:tplc="04070005" w:tentative="1">
+      <w:start w:val="1"/>
+      <w:numFmt w:val="bullet"/>
+      <w:lvlText w:val=""/>
+      <w:lvlJc w:val="left"/>
+      <w:pPr>
+        <w:ind w:left="2160" w:hanging="360"/>
+      </w:pPr>
+      <w:rPr>
+        <w:rFonts w:ascii="Wingdings" w:hAnsi="Wingdings" w:hint="default"/>
+      </w:rPr>
+    </w:lvl>
+    <w:lvl w:ilvl="3" w:tplc="04070001" w:tentative="1">
+      <w:start w:val="1"/>
+      <w:numFmt w:val="bullet"/>
+      <w:lvlText w:val=""/>
+      <w:lvlJc w:val="left"/>
+      <w:pPr>
+        <w:ind w:left="2880" w:hanging="360"/>
+      </w:pPr>
+      <w:rPr>
+        <w:rFonts w:ascii="Symbol" w:hAnsi="Symbol" w:hint="default"/>
+      </w:rPr>
+    </w:lvl>
+    <w:lvl w:ilvl="4" w:tplc="04070003" w:tentative="1">
+      <w:start w:val="1"/>
+      <w:numFmt w:val="bullet"/>
+      <w:lvlText w:val="o"/>
+      <w:lvlJc w:val="left"/>
+      <w:pPr>
+        <w:ind w:left="3600" w:hanging="360"/>
+      </w:pPr>
+      <w:rPr>
+        <w:rFonts w:ascii="Courier New" w:hAnsi="Courier New" w:cs="Courier New" w:hint="default"/>
+      </w:rPr>
+    </w:lvl>
+    <w:lvl w:ilvl="5" w:tplc="04070005" w:tentative="1">
+      <w:start w:val="1"/>
+      <w:numFmt w:val="bullet"/>
+      <w:lvlText w:val=""/>
+      <w:lvlJc w:val="left"/>
+      <w:pPr>
+        <w:ind w:left="4320" w:hanging="360"/>
+      </w:pPr>
+      <w:rPr>
+        <w:rFonts w:ascii="Wingdings" w:hAnsi="Wingdings" w:hint="default"/>
+      </w:rPr>
+    </w:lvl>
+    <w:lvl w:ilvl="6" w:tplc="04070001" w:tentative="1">
+      <w:start w:val="1"/>
+      <w:numFmt w:val="bullet"/>
+      <w:lvlText w:val=""/>
+      <w:lvlJc w:val="left"/>
+      <w:pPr>
+        <w:ind w:left="5040" w:hanging="360"/>
+      </w:pPr>
+      <w:rPr>
+        <w:rFonts w:ascii="Symbol" w:hAnsi="Symbol" w:hint="default"/>
+      </w:rPr>
+    </w:lvl>
+    <w:lvl w:ilvl="7" w:tplc="04070003" w:tentative="1">
+      <w:start w:val="1"/>
+      <w:numFmt w:val="bullet"/>
+      <w:lvlText w:val="o"/>
+      <w:lvlJc w:val="left"/>
+      <w:pPr>
+        <w:ind w:left="5760" w:hanging="360"/>
+      </w:pPr>
+      <w:rPr>
+        <w:rFonts w:ascii="Courier New" w:hAnsi="Courier New" w:cs="Courier New" w:hint="default"/>
+      </w:rPr>
+    </w:lvl>
+    <w:lvl w:ilvl="8" w:tplc="04070005" w:tentative="1">
+      <w:start w:val="1"/>
+      <w:numFmt w:val="bullet"/>
+      <w:lvlText w:val=""/>
+      <w:lvlJc w:val="left"/>
+      <w:pPr>
+        <w:ind w:left="6480" w:hanging="360"/>
+      </w:pPr>
+      <w:rPr>
+        <w:rFonts w:ascii="Wingdings" w:hAnsi="Wingdings" w:hint="default"/>
+      </w:rPr>
+    </w:lvl>
+  </w:abstractNum>
+  <w:abstractNum w:abstractNumId="1" w15:restartNumberingAfterBreak="0">
+    <w:nsid w:val="07D51D49"/>
+    <w:multiLevelType w:val="hybridMultilevel"/>
+    <w:tmpl w:val="48FEA7F2"/>
+    <w:lvl w:ilvl="0" w:tplc="04070001">
+      <w:start w:val="1"/>
+      <w:numFmt w:val="bullet"/>
+      <w:lvlText w:val=""/>
+      <w:lvlJc w:val="left"/>
+      <w:pPr>
+        <w:ind w:left="720" w:hanging="360"/>
+      </w:pPr>
+      <w:rPr>
+        <w:rFonts w:ascii="Symbol" w:hAnsi="Symbol" w:hint="default"/>
+      </w:rPr>
+    </w:lvl>
+    <w:lvl w:ilvl="1" w:tplc="04070003" w:tentative="1">
+      <w:start w:val="1"/>
+      <w:numFmt w:val="bullet"/>
+      <w:lvlText w:val="o"/>
+      <w:lvlJc w:val="left"/>
+      <w:pPr>
+        <w:ind w:left="1440" w:hanging="360"/>
+      </w:pPr>
+      <w:rPr>
+        <w:rFonts w:ascii="Courier New" w:hAnsi="Courier New" w:cs="Courier New" w:hint="default"/>
+      </w:rPr>
+    </w:lvl>
+    <w:lvl w:ilvl="2" w:tplc="04070005" w:tentative="1">
+      <w:start w:val="1"/>
+      <w:numFmt w:val="bullet"/>
+      <w:lvlText w:val=""/>
+      <w:lvlJc w:val="left"/>
+      <w:pPr>
+        <w:ind w:left="2160" w:hanging="360"/>
+      </w:pPr>
+      <w:rPr>
+        <w:rFonts w:ascii="Wingdings" w:hAnsi="Wingdings" w:hint="default"/>
+      </w:rPr>
+    </w:lvl>
+    <w:lvl w:ilvl="3" w:tplc="04070001" w:tentative="1">
+      <w:start w:val="1"/>
+      <w:numFmt w:val="bullet"/>
+      <w:lvlText w:val=""/>
+      <w:lvlJc w:val="left"/>
+      <w:pPr>
+        <w:ind w:left="2880" w:hanging="360"/>
+      </w:pPr>
+      <w:rPr>
+        <w:rFonts w:ascii="Symbol" w:hAnsi="Symbol" w:hint="default"/>
+      </w:rPr>
+    </w:lvl>
+    <w:lvl w:ilvl="4" w:tplc="04070003" w:tentative="1">
+      <w:start w:val="1"/>
+      <w:numFmt w:val="bullet"/>
+      <w:lvlText w:val="o"/>
+      <w:lvlJc w:val="left"/>
+      <w:pPr>
+        <w:ind w:left="3600" w:hanging="360"/>
+      </w:pPr>
+      <w:rPr>
+        <w:rFonts w:ascii="Courier New" w:hAnsi="Courier New" w:cs="Courier New" w:hint="default"/>
+      </w:rPr>
+    </w:lvl>
+    <w:lvl w:ilvl="5" w:tplc="04070005" w:tentative="1">
+      <w:start w:val="1"/>
+      <w:numFmt w:val="bullet"/>
+      <w:lvlText w:val=""/>
+      <w:lvlJc w:val="left"/>
+      <w:pPr>
+        <w:ind w:left="4320" w:hanging="360"/>
+      </w:pPr>
+      <w:rPr>
+        <w:rFonts w:ascii="Wingdings" w:hAnsi="Wingdings" w:hint="default"/>
+      </w:rPr>
+    </w:lvl>
+    <w:lvl w:ilvl="6" w:tplc="04070001" w:tentative="1">
+      <w:start w:val="1"/>
+      <w:numFmt w:val="bullet"/>
+      <w:lvlText w:val=""/>
+      <w:lvlJc w:val="left"/>
+      <w:pPr>
+        <w:ind w:left="5040" w:hanging="360"/>
+      </w:pPr>
+      <w:rPr>
+        <w:rFonts w:ascii="Symbol" w:hAnsi="Symbol" w:hint="default"/>
+      </w:rPr>
+    </w:lvl>
+    <w:lvl w:ilvl="7" w:tplc="04070003" w:tentative="1">
+      <w:start w:val="1"/>
+      <w:numFmt w:val="bullet"/>
+      <w:lvlText w:val="o"/>
+      <w:lvlJc w:val="left"/>
+      <w:pPr>
+        <w:ind w:left="5760" w:hanging="360"/>
+      </w:pPr>
+      <w:rPr>
+        <w:rFonts w:ascii="Courier New" w:hAnsi="Courier New" w:cs="Courier New" w:hint="default"/>
+      </w:rPr>
+    </w:lvl>
+    <w:lvl w:ilvl="8" w:tplc="04070005" w:tentative="1">
+      <w:start w:val="1"/>
+      <w:numFmt w:val="bullet"/>
+      <w:lvlText w:val=""/>
+      <w:lvlJc w:val="left"/>
+      <w:pPr>
+        <w:ind w:left="6480" w:hanging="360"/>
+      </w:pPr>
+      <w:rPr>
+        <w:rFonts w:ascii="Wingdings" w:hAnsi="Wingdings" w:hint="default"/>
+      </w:rPr>
+    </w:lvl>
+  </w:abstractNum>
+  <w:abstractNum w:abstractNumId="2" w15:restartNumberingAfterBreak="0">
+    <w:nsid w:val="0D4D62B6"/>
+    <w:multiLevelType w:val="hybridMultilevel"/>
+    <w:tmpl w:val="4A0890DE"/>
+    <w:lvl w:ilvl="0" w:tplc="04070001">
+      <w:start w:val="1"/>
+      <w:numFmt w:val="bullet"/>
+      <w:lvlText w:val=""/>
+      <w:lvlJc w:val="left"/>
+      <w:pPr>
+        <w:ind w:left="1068" w:hanging="360"/>
+      </w:pPr>
+      <w:rPr>
+        <w:rFonts w:ascii="Symbol" w:hAnsi="Symbol" w:hint="default"/>
+      </w:rPr>
+    </w:lvl>
+    <w:lvl w:ilvl="1" w:tplc="04070003" w:tentative="1">
+      <w:start w:val="1"/>
+      <w:numFmt w:val="bullet"/>
+      <w:lvlText w:val="o"/>
+      <w:lvlJc w:val="left"/>
+      <w:pPr>
+        <w:ind w:left="1788" w:hanging="360"/>
+      </w:pPr>
+      <w:rPr>
+        <w:rFonts w:ascii="Courier New" w:hAnsi="Courier New" w:cs="Courier New" w:hint="default"/>
+      </w:rPr>
+    </w:lvl>
+    <w:lvl w:ilvl="2" w:tplc="04070005" w:tentative="1">
+      <w:start w:val="1"/>
+      <w:numFmt w:val="bullet"/>
+      <w:lvlText w:val=""/>
+      <w:lvlJc w:val="left"/>
+      <w:pPr>
+        <w:ind w:left="2508" w:hanging="360"/>
+      </w:pPr>
+      <w:rPr>
+        <w:rFonts w:ascii="Wingdings" w:hAnsi="Wingdings" w:hint="default"/>
+      </w:rPr>
+    </w:lvl>
+    <w:lvl w:ilvl="3" w:tplc="04070001" w:tentative="1">
+      <w:start w:val="1"/>
+      <w:numFmt w:val="bullet"/>
+      <w:lvlText w:val=""/>
+      <w:lvlJc w:val="left"/>
+      <w:pPr>
+        <w:ind w:left="3228" w:hanging="360"/>
+      </w:pPr>
+      <w:rPr>
+        <w:rFonts w:ascii="Symbol" w:hAnsi="Symbol" w:hint="default"/>
+      </w:rPr>
+    </w:lvl>
+    <w:lvl w:ilvl="4" w:tplc="04070003" w:tentative="1">
+      <w:start w:val="1"/>
+      <w:numFmt w:val="bullet"/>
+      <w:lvlText w:val="o"/>
+      <w:lvlJc w:val="left"/>
+      <w:pPr>
+        <w:ind w:left="3948" w:hanging="360"/>
+      </w:pPr>
+      <w:rPr>
+        <w:rFonts w:ascii="Courier New" w:hAnsi="Courier New" w:cs="Courier New" w:hint="default"/>
+      </w:rPr>
+    </w:lvl>
+    <w:lvl w:ilvl="5" w:tplc="04070005" w:tentative="1">
+      <w:start w:val="1"/>
+      <w:numFmt w:val="bullet"/>
+      <w:lvlText w:val=""/>
+      <w:lvlJc w:val="left"/>
+      <w:pPr>
+        <w:ind w:left="4668" w:hanging="360"/>
+      </w:pPr>
+      <w:rPr>
+        <w:rFonts w:ascii="Wingdings" w:hAnsi="Wingdings" w:hint="default"/>
+      </w:rPr>
+    </w:lvl>
+    <w:lvl w:ilvl="6" w:tplc="04070001" w:tentative="1">
+      <w:start w:val="1"/>
+      <w:numFmt w:val="bullet"/>
+      <w:lvlText w:val=""/>
+      <w:lvlJc w:val="left"/>
+      <w:pPr>
+        <w:ind w:left="5388" w:hanging="360"/>
+      </w:pPr>
+      <w:rPr>
+        <w:rFonts w:ascii="Symbol" w:hAnsi="Symbol" w:hint="default"/>
+      </w:rPr>
+    </w:lvl>
+    <w:lvl w:ilvl="7" w:tplc="04070003" w:tentative="1">
+      <w:start w:val="1"/>
+      <w:numFmt w:val="bullet"/>
+      <w:lvlText w:val="o"/>
+      <w:lvlJc w:val="left"/>
+      <w:pPr>
+        <w:ind w:left="6108" w:hanging="360"/>
+      </w:pPr>
+      <w:rPr>
+        <w:rFonts w:ascii="Courier New" w:hAnsi="Courier New" w:cs="Courier New" w:hint="default"/>
+      </w:rPr>
+    </w:lvl>
+    <w:lvl w:ilvl="8" w:tplc="04070005" w:tentative="1">
+      <w:start w:val="1"/>
+      <w:numFmt w:val="bullet"/>
+      <w:lvlText w:val=""/>
+      <w:lvlJc w:val="left"/>
+      <w:pPr>
+        <w:ind w:left="6828" w:hanging="360"/>
+      </w:pPr>
+      <w:rPr>
+        <w:rFonts w:ascii="Wingdings" w:hAnsi="Wingdings" w:hint="default"/>
+      </w:rPr>
+    </w:lvl>
+  </w:abstractNum>
+  <w:abstractNum w:abstractNumId="3" w15:restartNumberingAfterBreak="0">
     <w:nsid w:val="159D6276"/>
     <w:multiLevelType w:val="hybridMultilevel"/>
     <w:tmpl w:val="C93CB150"/>
@@ -161,8 +632,133 @@
       </w:rPr>
     </w:lvl>
   </w:abstractNum>
+  <w:abstractNum w:abstractNumId="4" w15:restartNumberingAfterBreak="0">
+    <w:nsid w:val="37671829"/>
+    <w:multiLevelType w:val="hybridMultilevel"/>
+    <w:tmpl w:val="044C5214"/>
+    <w:lvl w:ilvl="0" w:tplc="04070001">
+      <w:start w:val="1"/>
+      <w:numFmt w:val="bullet"/>
+      <w:lvlText w:val=""/>
+      <w:lvlJc w:val="left"/>
+      <w:pPr>
+        <w:ind w:left="720" w:hanging="360"/>
+      </w:pPr>
+      <w:rPr>
+        <w:rFonts w:ascii="Symbol" w:hAnsi="Symbol" w:hint="default"/>
+      </w:rPr>
+    </w:lvl>
+    <w:lvl w:ilvl="1" w:tplc="04070003" w:tentative="1">
+      <w:start w:val="1"/>
+      <w:numFmt w:val="bullet"/>
+      <w:lvlText w:val="o"/>
+      <w:lvlJc w:val="left"/>
+      <w:pPr>
+        <w:ind w:left="1440" w:hanging="360"/>
+      </w:pPr>
+      <w:rPr>
+        <w:rFonts w:ascii="Courier New" w:hAnsi="Courier New" w:cs="Courier New" w:hint="default"/>
+      </w:rPr>
+    </w:lvl>
+    <w:lvl w:ilvl="2" w:tplc="04070005" w:tentative="1">
+      <w:start w:val="1"/>
+      <w:numFmt w:val="bullet"/>
+      <w:lvlText w:val=""/>
+      <w:lvlJc w:val="left"/>
+      <w:pPr>
+        <w:ind w:left="2160" w:hanging="360"/>
+      </w:pPr>
+      <w:rPr>
+        <w:rFonts w:ascii="Wingdings" w:hAnsi="Wingdings" w:hint="default"/>
+      </w:rPr>
+    </w:lvl>
+    <w:lvl w:ilvl="3" w:tplc="04070001" w:tentative="1">
+      <w:start w:val="1"/>
+      <w:numFmt w:val="bullet"/>
+      <w:lvlText w:val=""/>
+      <w:lvlJc w:val="left"/>
+      <w:pPr>
+        <w:ind w:left="2880" w:hanging="360"/>
+      </w:pPr>
+      <w:rPr>
+        <w:rFonts w:ascii="Symbol" w:hAnsi="Symbol" w:hint="default"/>
+      </w:rPr>
+    </w:lvl>
+    <w:lvl w:ilvl="4" w:tplc="04070003" w:tentative="1">
+      <w:start w:val="1"/>
+      <w:numFmt w:val="bullet"/>
+      <w:lvlText w:val="o"/>
+      <w:lvlJc w:val="left"/>
+      <w:pPr>
+        <w:ind w:left="3600" w:hanging="360"/>
+      </w:pPr>
+      <w:rPr>
+        <w:rFonts w:ascii="Courier New" w:hAnsi="Courier New" w:cs="Courier New" w:hint="default"/>
+      </w:rPr>
+    </w:lvl>
+    <w:lvl w:ilvl="5" w:tplc="04070005" w:tentative="1">
+      <w:start w:val="1"/>
+      <w:numFmt w:val="bullet"/>
+      <w:lvlText w:val=""/>
+      <w:lvlJc w:val="left"/>
+      <w:pPr>
+        <w:ind w:left="4320" w:hanging="360"/>
+      </w:pPr>
+      <w:rPr>
+        <w:rFonts w:ascii="Wingdings" w:hAnsi="Wingdings" w:hint="default"/>
+      </w:rPr>
+    </w:lvl>
+    <w:lvl w:ilvl="6" w:tplc="04070001" w:tentative="1">
+      <w:start w:val="1"/>
+      <w:numFmt w:val="bullet"/>
+      <w:lvlText w:val=""/>
+      <w:lvlJc w:val="left"/>
+      <w:pPr>
+        <w:ind w:left="5040" w:hanging="360"/>
+      </w:pPr>
+      <w:rPr>
+        <w:rFonts w:ascii="Symbol" w:hAnsi="Symbol" w:hint="default"/>
+      </w:rPr>
+    </w:lvl>
+    <w:lvl w:ilvl="7" w:tplc="04070003" w:tentative="1">
+      <w:start w:val="1"/>
+      <w:numFmt w:val="bullet"/>
+      <w:lvlText w:val="o"/>
+      <w:lvlJc w:val="left"/>
+      <w:pPr>
+        <w:ind w:left="5760" w:hanging="360"/>
+      </w:pPr>
+      <w:rPr>
+        <w:rFonts w:ascii="Courier New" w:hAnsi="Courier New" w:cs="Courier New" w:hint="default"/>
+      </w:rPr>
+    </w:lvl>
+    <w:lvl w:ilvl="8" w:tplc="04070005" w:tentative="1">
+      <w:start w:val="1"/>
+      <w:numFmt w:val="bullet"/>
+      <w:lvlText w:val=""/>
+      <w:lvlJc w:val="left"/>
+      <w:pPr>
+        <w:ind w:left="6480" w:hanging="360"/>
+      </w:pPr>
+      <w:rPr>
+        <w:rFonts w:ascii="Wingdings" w:hAnsi="Wingdings" w:hint="default"/>
+      </w:rPr>
+    </w:lvl>
+  </w:abstractNum>
   <w:num w:numId="1">
+    <w:abstractNumId w:val="3"/>
+  </w:num>
+  <w:num w:numId="2">
     <w:abstractNumId w:val="0"/>
+  </w:num>
+  <w:num w:numId="3">
+    <w:abstractNumId w:val="1"/>
+  </w:num>
+  <w:num w:numId="4">
+    <w:abstractNumId w:val="2"/>
+  </w:num>
+  <w:num w:numId="5">
+    <w:abstractNumId w:val="4"/>
   </w:num>
 </w:numbering>
 </file>
